--- a/Table_certification_compare.docx
+++ b/Table_certification_compare.docx
@@ -82,7 +82,6 @@
                 <w:lang w:val="en-US"/>
               </w:rPr>
             </w:pPr>
-            <w:proofErr w:type="gramStart"/>
             <w:r>
               <w:rPr>
                 <w:lang w:val="en-US"/>
@@ -99,15 +98,8 @@
               <w:rPr>
                 <w:lang w:val="en-US"/>
               </w:rPr>
-              <w:t xml:space="preserve"> </w:t>
-            </w:r>
-            <w:r>
-              <w:rPr>
-                <w:lang w:val="en-US"/>
-              </w:rPr>
-              <w:t>Passed</w:t>
-            </w:r>
-            <w:proofErr w:type="gramEnd"/>
+              <w:t xml:space="preserve"> Passed</w:t>
+            </w:r>
             <w:r>
               <w:rPr>
                 <w:lang w:val="en-US"/>
@@ -118,13 +110,7 @@
               <w:rPr>
                 <w:lang w:val="en-US"/>
               </w:rPr>
-              <w:t xml:space="preserve"> </w:t>
-            </w:r>
-            <w:r>
-              <w:rPr>
-                <w:lang w:val="en-US"/>
-              </w:rPr>
-              <w:t>TV-PG</w:t>
+              <w:t xml:space="preserve"> TV-PG</w:t>
             </w:r>
             <w:r>
               <w:rPr>
@@ -136,13 +122,7 @@
               <w:rPr>
                 <w:lang w:val="en-US"/>
               </w:rPr>
-              <w:t xml:space="preserve"> </w:t>
-            </w:r>
-            <w:r>
-              <w:rPr>
-                <w:lang w:val="en-US"/>
-              </w:rPr>
-              <w:t>PG-13</w:t>
+              <w:t xml:space="preserve"> PG-13</w:t>
             </w:r>
             <w:r>
               <w:rPr>
@@ -154,13 +134,7 @@
               <w:rPr>
                 <w:lang w:val="en-US"/>
               </w:rPr>
-              <w:t xml:space="preserve"> </w:t>
-            </w:r>
-            <w:r>
-              <w:rPr>
-                <w:lang w:val="en-US"/>
-              </w:rPr>
-              <w:t>16</w:t>
+              <w:t xml:space="preserve"> 16</w:t>
             </w:r>
             <w:r>
               <w:rPr>
@@ -172,13 +146,7 @@
               <w:rPr>
                 <w:lang w:val="en-US"/>
               </w:rPr>
-              <w:t xml:space="preserve"> </w:t>
-            </w:r>
-            <w:r>
-              <w:rPr>
-                <w:lang w:val="en-US"/>
-              </w:rPr>
-              <w:t>PG</w:t>
+              <w:t xml:space="preserve"> PG</w:t>
             </w:r>
           </w:p>
         </w:tc>
@@ -236,15 +204,8 @@
               <w:rPr>
                 <w:lang w:val="en-US"/>
               </w:rPr>
-              <w:t xml:space="preserve"> </w:t>
-            </w:r>
-            <w:r>
-              <w:rPr>
-                <w:lang w:val="en-US"/>
-              </w:rPr>
-              <w:t>U</w:t>
-            </w:r>
-            <w:proofErr w:type="gramStart"/>
+              <w:t xml:space="preserve"> U</w:t>
+            </w:r>
             <w:r>
               <w:rPr>
                 <w:lang w:val="en-US"/>
@@ -255,15 +216,8 @@
               <w:rPr>
                 <w:lang w:val="en-US"/>
               </w:rPr>
-              <w:t xml:space="preserve"> </w:t>
-            </w:r>
-            <w:r>
-              <w:rPr>
-                <w:lang w:val="en-US"/>
-              </w:rPr>
-              <w:t>G</w:t>
-            </w:r>
-            <w:proofErr w:type="gramEnd"/>
+              <w:t xml:space="preserve"> G</w:t>
+            </w:r>
             <w:r>
               <w:rPr>
                 <w:lang w:val="en-US"/>
@@ -274,13 +228,7 @@
               <w:rPr>
                 <w:lang w:val="en-US"/>
               </w:rPr>
-              <w:t xml:space="preserve"> </w:t>
-            </w:r>
-            <w:r>
-              <w:rPr>
-                <w:lang w:val="en-US"/>
-              </w:rPr>
-              <w:t>GP</w:t>
+              <w:t xml:space="preserve"> GP</w:t>
             </w:r>
             <w:r>
               <w:rPr>
@@ -292,13 +240,7 @@
               <w:rPr>
                 <w:lang w:val="en-US"/>
               </w:rPr>
-              <w:t xml:space="preserve"> </w:t>
-            </w:r>
-            <w:r>
-              <w:rPr>
-                <w:lang w:val="en-US"/>
-              </w:rPr>
-              <w:t>Approved</w:t>
+              <w:t xml:space="preserve"> Approved</w:t>
             </w:r>
           </w:p>
         </w:tc>
@@ -343,7 +285,6 @@
                 <w:lang w:val="en-US"/>
               </w:rPr>
             </w:pPr>
-            <w:proofErr w:type="gramStart"/>
             <w:r>
               <w:rPr>
                 <w:lang w:val="en-US"/>
@@ -360,15 +301,8 @@
               <w:rPr>
                 <w:lang w:val="en-US"/>
               </w:rPr>
-              <w:t xml:space="preserve"> </w:t>
-            </w:r>
-            <w:r>
-              <w:rPr>
-                <w:lang w:val="en-US"/>
-              </w:rPr>
-              <w:t>Unrated</w:t>
-            </w:r>
-            <w:proofErr w:type="gramEnd"/>
+              <w:t xml:space="preserve"> Unrated</w:t>
+            </w:r>
             <w:r>
               <w:rPr>
                 <w:lang w:val="en-US"/>
@@ -379,13 +313,7 @@
               <w:rPr>
                 <w:lang w:val="en-US"/>
               </w:rPr>
-              <w:t xml:space="preserve"> </w:t>
-            </w:r>
-            <w:r>
-              <w:rPr>
-                <w:lang w:val="en-US"/>
-              </w:rPr>
-              <w:t>TV-MA</w:t>
+              <w:t xml:space="preserve"> TV-MA</w:t>
             </w:r>
             <w:r>
               <w:rPr>
@@ -397,13 +325,31 @@
               <w:rPr>
                 <w:lang w:val="en-US"/>
               </w:rPr>
-              <w:t xml:space="preserve"> </w:t>
-            </w:r>
-            <w:r>
-              <w:rPr>
-                <w:lang w:val="en-US"/>
-              </w:rPr>
-              <w:t>A</w:t>
+              <w:t xml:space="preserve"> A</w:t>
+            </w:r>
+            <w:r>
+              <w:rPr>
+                <w:lang w:val="en-US"/>
+              </w:rPr>
+              <w:t xml:space="preserve">, </w:t>
+            </w:r>
+            <w:r>
+              <w:rPr>
+                <w:lang w:val="en-US"/>
+              </w:rPr>
+              <w:t>rating_NC-17</w:t>
+            </w:r>
+            <w:r>
+              <w:rPr>
+                <w:lang w:val="en-US"/>
+              </w:rPr>
+              <w:t xml:space="preserve">, </w:t>
+            </w:r>
+            <w:r>
+              <w:rPr>
+                <w:lang w:val="en-US"/>
+              </w:rPr>
+              <w:t>X</w:t>
             </w:r>
           </w:p>
         </w:tc>
@@ -415,6 +361,7 @@
             <w:pPr>
               <w:jc w:val="center"/>
             </w:pPr>
+            <w:proofErr w:type="spellStart"/>
             <w:r>
               <w:rPr>
                 <w:rFonts w:asciiTheme="majorHAnsi" w:hAnsiTheme="majorHAnsi" w:cstheme="majorHAnsi"/>
@@ -423,14 +370,25 @@
               </w:rPr>
               <w:t>adult</w:t>
             </w:r>
+            <w:proofErr w:type="spellEnd"/>
             <w:r>
               <w:rPr>
                 <w:rFonts w:asciiTheme="majorHAnsi" w:hAnsiTheme="majorHAnsi" w:cstheme="majorHAnsi"/>
                 <w:sz w:val="32"/>
                 <w:szCs w:val="32"/>
               </w:rPr>
-              <w:t xml:space="preserve"> audience</w:t>
-            </w:r>
+              <w:t xml:space="preserve"> </w:t>
+            </w:r>
+            <w:proofErr w:type="spellStart"/>
+            <w:r>
+              <w:rPr>
+                <w:rFonts w:asciiTheme="majorHAnsi" w:hAnsiTheme="majorHAnsi" w:cstheme="majorHAnsi"/>
+                <w:sz w:val="32"/>
+                <w:szCs w:val="32"/>
+              </w:rPr>
+              <w:t>audience</w:t>
+            </w:r>
+            <w:proofErr w:type="spellEnd"/>
           </w:p>
         </w:tc>
       </w:tr>
@@ -482,15 +440,7 @@
           <w:bCs/>
           <w:lang w:val="en-US"/>
         </w:rPr>
-        <w:t>Motion Picture Association film rating system</w:t>
-      </w:r>
-      <w:r>
-        <w:rPr>
-          <w:b/>
-          <w:bCs/>
-          <w:lang w:val="en-US"/>
-        </w:rPr>
-        <w:t>:</w:t>
+        <w:t>Motion Picture Association film rating system:</w:t>
       </w:r>
       <w:r>
         <w:rPr>
@@ -636,15 +586,7 @@
           <w:bCs/>
           <w:lang w:val="en-US"/>
         </w:rPr>
-        <w:t>nce</w:t>
-      </w:r>
-      <w:r>
-        <w:rPr>
-          <w:b/>
-          <w:bCs/>
-          <w:lang w:val="en-US"/>
-        </w:rPr>
-        <w:t>:</w:t>
+        <w:t>nce:</w:t>
       </w:r>
     </w:p>
     <w:p>
